--- a/Описание.docx
+++ b/Описание.docx
@@ -1,6 +1,6 @@
 
 <file path=word/document.xml><?xml version="1.0" encoding="utf-8"?>
-<w:document xmlns:wpc="http://schemas.microsoft.com/office/word/2010/wordprocessingCanvas" xmlns:cx="http://schemas.microsoft.com/office/drawing/2014/chartex" xmlns:cx1="http://schemas.microsoft.com/office/drawing/2015/9/8/chartex" xmlns:cx2="http://schemas.microsoft.com/office/drawing/2015/10/21/chartex" xmlns:cx3="http://schemas.microsoft.com/office/drawing/2016/5/9/chartex" xmlns:cx4="http://schemas.microsoft.com/office/drawing/2016/5/10/chartex" xmlns:cx5="http://schemas.microsoft.com/office/drawing/2016/5/11/chartex" xmlns:cx6="http://schemas.microsoft.com/office/drawing/2016/5/12/chartex" xmlns:cx7="http://schemas.microsoft.com/office/drawing/2016/5/13/chartex" xmlns:cx8="http://schemas.microsoft.com/office/drawing/2016/5/14/chartex" xmlns:mc="http://schemas.openxmlformats.org/markup-compatibility/2006" xmlns:aink="http://schemas.microsoft.com/office/drawing/2016/ink" xmlns:am3d="http://schemas.microsoft.com/office/drawing/2017/model3d" xmlns:o="urn:schemas-microsoft-com:office:office" xmlns:r="http://schemas.openxmlformats.org/officeDocument/2006/relationships" xmlns:m="http://schemas.openxmlformats.org/officeDocument/2006/math" xmlns:v="urn:schemas-microsoft-com:vml" xmlns:wp14="http://schemas.microsoft.com/office/word/2010/wordprocessingDrawing" xmlns:wp="http://schemas.openxmlformats.org/drawingml/2006/wordprocessingDrawing" xmlns:w10="urn:schemas-microsoft-com:office:word" xmlns:w="http://schemas.openxmlformats.org/wordprocessingml/2006/main" xmlns:w14="http://schemas.microsoft.com/office/word/2010/wordml" xmlns:w15="http://schemas.microsoft.com/office/word/2012/wordml" xmlns:w16cex="http://schemas.microsoft.com/office/word/2018/wordml/cex" xmlns:w16cid="http://schemas.microsoft.com/office/word/2016/wordml/cid" xmlns:w16="http://schemas.microsoft.com/office/word/2018/wordml" xmlns:w16sdtdh="http://schemas.microsoft.com/office/word/2020/wordml/sdtdatahash" xmlns:w16se="http://schemas.microsoft.com/office/word/2015/wordml/symex" xmlns:wpg="http://schemas.microsoft.com/office/word/2010/wordprocessingGroup" xmlns:wpi="http://schemas.microsoft.com/office/word/2010/wordprocessingInk" xmlns:wne="http://schemas.microsoft.com/office/word/2006/wordml" xmlns:wps="http://schemas.microsoft.com/office/word/2010/wordprocessingShape" mc:Ignorable="w14 w15 w16se w16cid w16 w16cex w16sdtdh wp14">
+<w:document xmlns:wpc="http://schemas.microsoft.com/office/word/2010/wordprocessingCanvas" xmlns:cx="http://schemas.microsoft.com/office/drawing/2014/chartex" xmlns:cx1="http://schemas.microsoft.com/office/drawing/2015/9/8/chartex" xmlns:cx2="http://schemas.microsoft.com/office/drawing/2015/10/21/chartex" xmlns:cx3="http://schemas.microsoft.com/office/drawing/2016/5/9/chartex" xmlns:cx4="http://schemas.microsoft.com/office/drawing/2016/5/10/chartex" xmlns:cx5="http://schemas.microsoft.com/office/drawing/2016/5/11/chartex" xmlns:cx6="http://schemas.microsoft.com/office/drawing/2016/5/12/chartex" xmlns:cx7="http://schemas.microsoft.com/office/drawing/2016/5/13/chartex" xmlns:cx8="http://schemas.microsoft.com/office/drawing/2016/5/14/chartex" xmlns:mc="http://schemas.openxmlformats.org/markup-compatibility/2006" xmlns:aink="http://schemas.microsoft.com/office/drawing/2016/ink" xmlns:am3d="http://schemas.microsoft.com/office/drawing/2017/model3d" xmlns:o="urn:schemas-microsoft-com:office:office" xmlns:r="http://schemas.openxmlformats.org/officeDocument/2006/relationships" xmlns:m="http://schemas.openxmlformats.org/officeDocument/2006/math" xmlns:v="urn:schemas-microsoft-com:vml" xmlns:wp14="http://schemas.microsoft.com/office/word/2010/wordprocessingDrawing" xmlns:wp="http://schemas.openxmlformats.org/drawingml/2006/wordprocessingDrawing" xmlns:w10="urn:schemas-microsoft-com:office:word" xmlns:w="http://schemas.openxmlformats.org/wordprocessingml/2006/main" xmlns:w14="http://schemas.microsoft.com/office/word/2010/wordml" xmlns:w15="http://schemas.microsoft.com/office/word/2012/wordml" xmlns:w16cid="http://schemas.microsoft.com/office/word/2016/wordml/cid" xmlns:w16se="http://schemas.microsoft.com/office/word/2015/wordml/symex" xmlns:wpg="http://schemas.microsoft.com/office/word/2010/wordprocessingGroup" xmlns:wpi="http://schemas.microsoft.com/office/word/2010/wordprocessingInk" xmlns:wne="http://schemas.microsoft.com/office/word/2006/wordml" xmlns:wps="http://schemas.microsoft.com/office/word/2010/wordprocessingShape" mc:Ignorable="w14 w15 w16se w16cid wp14">
   <w:body>
     <w:p>
       <w:pPr>
@@ -8,7 +8,6 @@
         <w:rPr>
           <w:b/>
           <w:bCs/>
-          <w:lang w:val="en-US"/>
         </w:rPr>
       </w:pPr>
       <w:r>
@@ -37,12 +36,14 @@
       <w:r>
         <w:t xml:space="preserve">на методе </w:t>
       </w:r>
+      <w:proofErr w:type="spellStart"/>
       <w:r>
         <w:rPr>
           <w:lang w:val="en-US"/>
         </w:rPr>
         <w:t>MapFallbackToController</w:t>
       </w:r>
+      <w:proofErr w:type="spellEnd"/>
       <w:r>
         <w:t xml:space="preserve"> </w:t>
       </w:r>
@@ -55,12 +56,14 @@
       <w:r>
         <w:t xml:space="preserve">он разруливает все запросы, которые не попадают на </w:t>
       </w:r>
+      <w:proofErr w:type="spellStart"/>
       <w:r>
         <w:rPr>
           <w:lang w:val="en-US"/>
         </w:rPr>
         <w:t>WebApi</w:t>
       </w:r>
+      <w:proofErr w:type="spellEnd"/>
       <w:r>
         <w:t xml:space="preserve"> и переадресует их в </w:t>
       </w:r>
@@ -99,12 +102,14 @@
       <w:r>
         <w:t xml:space="preserve">Метод </w:t>
       </w:r>
+      <w:proofErr w:type="spellStart"/>
       <w:r>
         <w:rPr>
           <w:lang w:val="en-US"/>
         </w:rPr>
         <w:t>MapFallbackToController</w:t>
       </w:r>
+      <w:proofErr w:type="spellEnd"/>
       <w:r>
         <w:t xml:space="preserve"> необходим в этом случае, т.к. </w:t>
       </w:r>
@@ -127,94 +132,55 @@
         <w:t>html</w:t>
       </w:r>
       <w:r>
-        <w:t xml:space="preserve">. </w:t>
-      </w:r>
-      <w:r>
-        <w:t xml:space="preserve">Причина в том, что для обращения к форме логина нужен метод </w:t>
-      </w:r>
-      <w:r>
-        <w:rPr>
-          <w:lang w:val="en-US"/>
-        </w:rPr>
-        <w:t>get</w:t>
-      </w:r>
-      <w:r>
-        <w:t xml:space="preserve"> для </w:t>
-      </w:r>
-      <w:r>
-        <w:rPr>
-          <w:lang w:val="en-US"/>
-        </w:rPr>
-        <w:t>login</w:t>
-      </w:r>
-      <w:r>
-        <w:t xml:space="preserve"> (или </w:t>
-      </w:r>
-      <w:r>
-        <w:rPr>
-          <w:lang w:val="en-US"/>
-        </w:rPr>
-        <w:t>get</w:t>
-      </w:r>
-      <w:r>
-        <w:t xml:space="preserve"> </w:t>
-      </w:r>
-      <w:r>
-        <w:t xml:space="preserve">для </w:t>
-      </w:r>
-      <w:r>
-        <w:rPr>
-          <w:lang w:val="en-US"/>
-        </w:rPr>
-        <w:t>newaccount</w:t>
-      </w:r>
-      <w:r>
-        <w:t>)</w:t>
-      </w:r>
-      <w:r>
-        <w:t>, и этот метод</w:t>
-      </w:r>
-      <w:r>
-        <w:t xml:space="preserve"> </w:t>
-      </w:r>
-      <w:r>
-        <w:t xml:space="preserve">не описан в </w:t>
-      </w:r>
+        <w:t xml:space="preserve">, т.е. тогда, когда на одном веб-сервере работает и </w:t>
+      </w:r>
+      <w:proofErr w:type="spellStart"/>
       <w:r>
         <w:rPr>
           <w:lang w:val="en-US"/>
         </w:rPr>
         <w:t>webapi</w:t>
       </w:r>
-      <w:r>
-        <w:t xml:space="preserve">. Но такой метод есть для метода </w:t>
-      </w:r>
-      <w:r>
-        <w:rPr>
-          <w:lang w:val="en-US"/>
-        </w:rPr>
-        <w:t>Post</w:t>
-      </w:r>
-      <w:r>
-        <w:t xml:space="preserve">, и в результате при попытке достучаться до </w:t>
-      </w:r>
-      <w:r>
-        <w:rPr>
-          <w:lang w:val="en-US"/>
-        </w:rPr>
-        <w:t>login</w:t>
-      </w:r>
-      <w:r>
-        <w:t xml:space="preserve"> (</w:t>
-      </w:r>
-      <w:r>
-        <w:rPr>
-          <w:lang w:val="en-US"/>
-        </w:rPr>
-        <w:t>get</w:t>
-      </w:r>
-      <w:r>
-        <w:t xml:space="preserve">) </w:t>
+      <w:proofErr w:type="spellEnd"/>
+      <w:r>
+        <w:t>, и сам реакт.</w:t>
+      </w:r>
+      <w:r>
+        <w:t xml:space="preserve"> </w:t>
+      </w:r>
+      <w:r>
+        <w:t xml:space="preserve">В этом случае любой запрос обрабатывается веб-сервером по конвейеру запросов и в зависимости от указанного </w:t>
+      </w:r>
+      <w:proofErr w:type="spellStart"/>
+      <w:r>
+        <w:rPr>
+          <w:lang w:val="en-US"/>
+        </w:rPr>
+        <w:t>url</w:t>
+      </w:r>
+      <w:proofErr w:type="spellEnd"/>
+      <w:r>
+        <w:t xml:space="preserve"> </w:t>
+      </w:r>
+      <w:r>
+        <w:t>ищется подходящий энд-пойнт.</w:t>
+      </w:r>
+      <w:r>
+        <w:t xml:space="preserve"> </w:t>
+      </w:r>
+      <w:r>
+        <w:t xml:space="preserve">Если идет обращение к </w:t>
+      </w:r>
+      <w:proofErr w:type="spellStart"/>
+      <w:r>
+        <w:rPr>
+          <w:lang w:val="en-US"/>
+        </w:rPr>
+        <w:t>webapi</w:t>
+      </w:r>
+      <w:proofErr w:type="spellEnd"/>
+      <w:r>
+        <w:t xml:space="preserve"> </w:t>
       </w:r>
       <w:r>
         <w:t>–</w:t>
@@ -223,63 +189,56 @@
         <w:t xml:space="preserve"> </w:t>
       </w:r>
       <w:r>
-        <w:t xml:space="preserve">получаем </w:t>
-      </w:r>
+        <w:t xml:space="preserve">такой метод находится и возвращается требуемый ответ.  Но если идет обращение к страничке </w:t>
+      </w:r>
+      <w:proofErr w:type="spellStart"/>
+      <w:r>
+        <w:t>реакта</w:t>
+      </w:r>
+      <w:proofErr w:type="spellEnd"/>
+      <w:r>
+        <w:t xml:space="preserve"> – точка доступа не находится и </w:t>
+      </w:r>
+      <w:r>
+        <w:t xml:space="preserve">получаем 404 </w:t>
+      </w:r>
+      <w:proofErr w:type="spellStart"/>
+      <w:r>
+        <w:rPr>
+          <w:lang w:val="en-US"/>
+        </w:rPr>
+        <w:t>NotFound</w:t>
+      </w:r>
+      <w:proofErr w:type="spellEnd"/>
+      <w:r>
+        <w:t>.</w:t>
+      </w:r>
+      <w:r>
+        <w:t xml:space="preserve"> Или, если совпадают наименования энд-пойнтов, но не совпадают типы – получаем 405 </w:t>
+      </w:r>
+      <w:proofErr w:type="spellStart"/>
       <w:r>
         <w:rPr>
           <w:lang w:val="en-US"/>
         </w:rPr>
         <w:t>BadRequest</w:t>
       </w:r>
-      <w:r>
-        <w:t xml:space="preserve">, так как требуемый метод не находим и возвращаем метод </w:t>
-      </w:r>
-      <w:r>
-        <w:rPr>
-          <w:lang w:val="en-US"/>
-        </w:rPr>
-        <w:t>Post</w:t>
-      </w:r>
-      <w:r>
-        <w:t>, что приводит к ошибке 405</w:t>
-      </w:r>
-      <w:r>
-        <w:t xml:space="preserve">. </w:t>
-      </w:r>
-      <w:r>
-        <w:t xml:space="preserve">Или, если вообще не находится запрашиваемый метод в </w:t>
-      </w:r>
-      <w:r>
-        <w:rPr>
-          <w:lang w:val="en-US"/>
-        </w:rPr>
-        <w:t>webapi</w:t>
-      </w:r>
-      <w:r>
-        <w:t xml:space="preserve"> </w:t>
-      </w:r>
-      <w:r>
-        <w:t>–</w:t>
-      </w:r>
-      <w:r>
-        <w:t xml:space="preserve"> </w:t>
-      </w:r>
-      <w:r>
-        <w:t xml:space="preserve">получаем 404 </w:t>
-      </w:r>
-      <w:r>
-        <w:rPr>
-          <w:lang w:val="en-US"/>
-        </w:rPr>
-        <w:t>NotFound</w:t>
-      </w:r>
+      <w:proofErr w:type="spellEnd"/>
       <w:r>
         <w:t>.</w:t>
       </w:r>
     </w:p>
     <w:p>
       <w:r>
-        <w:t xml:space="preserve">А нам нужно, что если метод не найден – передаем управление к реакту, т.е. просто возвращаем </w:t>
+        <w:t xml:space="preserve">А нам нужно, что если метод не найден – передаем управление к </w:t>
+      </w:r>
+      <w:proofErr w:type="spellStart"/>
+      <w:r>
+        <w:t>реакту</w:t>
+      </w:r>
+      <w:proofErr w:type="spellEnd"/>
+      <w:r>
+        <w:t xml:space="preserve">, т.е. просто возвращаем </w:t>
       </w:r>
       <w:r>
         <w:rPr>
@@ -297,7 +256,23 @@
         <w:t>html</w:t>
       </w:r>
       <w:r>
-        <w:t>, а там уже реакт разруливает роутинг.</w:t>
+        <w:t xml:space="preserve">, а там уже </w:t>
+      </w:r>
+      <w:proofErr w:type="spellStart"/>
+      <w:r>
+        <w:t>реакт</w:t>
+      </w:r>
+      <w:proofErr w:type="spellEnd"/>
+      <w:r>
+        <w:t xml:space="preserve"> разруливает </w:t>
+      </w:r>
+      <w:proofErr w:type="spellStart"/>
+      <w:r>
+        <w:t>роутинг</w:t>
+      </w:r>
+      <w:proofErr w:type="spellEnd"/>
+      <w:r>
+        <w:t>.</w:t>
       </w:r>
     </w:p>
     <w:p>
@@ -325,12 +300,14 @@
       <w:r>
         <w:t xml:space="preserve">если не найден ни один из методов </w:t>
       </w:r>
+      <w:proofErr w:type="spellStart"/>
       <w:r>
         <w:rPr>
           <w:lang w:val="en-US"/>
         </w:rPr>
         <w:t>webapi</w:t>
       </w:r>
+      <w:proofErr w:type="spellEnd"/>
       <w:r>
         <w:t>.</w:t>
       </w:r>
@@ -352,33 +329,102 @@
       <w:r>
         <w:t xml:space="preserve">мы не используем </w:t>
       </w:r>
+      <w:proofErr w:type="spellStart"/>
       <w:r>
         <w:rPr>
           <w:lang w:val="en-US"/>
         </w:rPr>
         <w:t>MapFallbackToController</w:t>
       </w:r>
+      <w:proofErr w:type="spellEnd"/>
       <w:r>
         <w:t xml:space="preserve"> в контроллере </w:t>
       </w:r>
+      <w:proofErr w:type="spellStart"/>
       <w:r>
         <w:rPr>
           <w:lang w:val="en-US"/>
         </w:rPr>
         <w:t>MainApi</w:t>
       </w:r>
+      <w:proofErr w:type="spellEnd"/>
       <w:r>
         <w:t xml:space="preserve">, так </w:t>
       </w:r>
       <w:r>
         <w:t xml:space="preserve">как там нет нужды переадресовывать конвейер – у нему обращаются ТОЛЬКО по имеющимся методам </w:t>
       </w:r>
+      <w:proofErr w:type="spellStart"/>
       <w:r>
         <w:rPr>
           <w:lang w:val="en-US"/>
         </w:rPr>
         <w:t>webapi</w:t>
       </w:r>
+      <w:proofErr w:type="spellEnd"/>
+      <w:r>
+        <w:t xml:space="preserve">, а сам </w:t>
+      </w:r>
+      <w:proofErr w:type="spellStart"/>
+      <w:r>
+        <w:t>реакт</w:t>
+      </w:r>
+      <w:proofErr w:type="spellEnd"/>
+      <w:r>
+        <w:t xml:space="preserve"> – обслуживает отдельный сервер. Если потребуется перенести </w:t>
+      </w:r>
+      <w:proofErr w:type="spellStart"/>
+      <w:r>
+        <w:t>реакт</w:t>
+      </w:r>
+      <w:proofErr w:type="spellEnd"/>
+      <w:r>
+        <w:t xml:space="preserve"> на один из </w:t>
+      </w:r>
+      <w:proofErr w:type="spellStart"/>
+      <w:r>
+        <w:rPr>
+          <w:lang w:val="en-US"/>
+        </w:rPr>
+        <w:t>webapi</w:t>
+      </w:r>
+      <w:proofErr w:type="spellEnd"/>
+      <w:r>
+        <w:t xml:space="preserve"> – </w:t>
+      </w:r>
+      <w:r>
+        <w:t xml:space="preserve">то да, придется </w:t>
+      </w:r>
+      <w:proofErr w:type="spellStart"/>
+      <w:r>
+        <w:t>доавлять</w:t>
+      </w:r>
+      <w:proofErr w:type="spellEnd"/>
+      <w:r>
+        <w:t xml:space="preserve"> в этот </w:t>
+      </w:r>
+      <w:proofErr w:type="spellStart"/>
+      <w:r>
+        <w:rPr>
+          <w:lang w:val="en-US"/>
+        </w:rPr>
+        <w:t>webapi</w:t>
+      </w:r>
+      <w:proofErr w:type="spellEnd"/>
+      <w:r>
+        <w:t xml:space="preserve"> </w:t>
+      </w:r>
+      <w:r>
+        <w:t xml:space="preserve">и метод </w:t>
+      </w:r>
+      <w:proofErr w:type="spellStart"/>
+      <w:r>
+        <w:rPr>
+          <w:lang w:val="en-US"/>
+        </w:rPr>
+        <w:t>MapFallbackToController</w:t>
+      </w:r>
+      <w:proofErr w:type="spellEnd"/>
       <w:r>
         <w:t>.</w:t>
       </w:r>
@@ -394,7 +440,11 @@
     </w:p>
     <w:p>
       <w:r>
-        <w:t xml:space="preserve">Используется файл </w:t>
+        <w:t xml:space="preserve">Используется </w:t>
+      </w:r>
+      <w:proofErr w:type="gramStart"/>
+      <w:r>
+        <w:t xml:space="preserve">файл </w:t>
       </w:r>
       <w:r>
         <w:t>.</w:t>
@@ -405,6 +455,7 @@
         </w:rPr>
         <w:t>env</w:t>
       </w:r>
+      <w:proofErr w:type="gramEnd"/>
       <w:r>
         <w:t xml:space="preserve"> – </w:t>
       </w:r>
@@ -420,12 +471,14 @@
       <w:r>
         <w:t xml:space="preserve">, в нем конфигурируется другой порт – 5011 – чтобы не совпадал с портом </w:t>
       </w:r>
+      <w:proofErr w:type="spellStart"/>
       <w:r>
         <w:rPr>
           <w:lang w:val="en-US"/>
         </w:rPr>
         <w:t>webapi</w:t>
       </w:r>
+      <w:proofErr w:type="spellEnd"/>
       <w:r>
         <w:t xml:space="preserve"> </w:t>
       </w:r>
@@ -434,6 +487,35 @@
       </w:r>
       <w:r>
         <w:t xml:space="preserve"> 5010.</w:t>
+      </w:r>
+      <w:r>
+        <w:t xml:space="preserve"> Также настраиваем </w:t>
+      </w:r>
+      <w:r>
+        <w:rPr>
+          <w:lang w:val="en-US"/>
+        </w:rPr>
+        <w:t xml:space="preserve">CORS </w:t>
+      </w:r>
+      <w:r>
+        <w:t xml:space="preserve">в </w:t>
+      </w:r>
+      <w:proofErr w:type="spellStart"/>
+      <w:r>
+        <w:rPr>
+          <w:lang w:val="en-US"/>
+        </w:rPr>
+        <w:t>webapi</w:t>
+      </w:r>
+      <w:proofErr w:type="spellEnd"/>
+      <w:r>
+        <w:rPr>
+          <w:lang w:val="en-US"/>
+        </w:rPr>
+        <w:t xml:space="preserve"> </w:t>
+      </w:r>
+      <w:r>
+        <w:t>для порта 5011.</w:t>
       </w:r>
     </w:p>
     <w:p>
@@ -476,12 +558,14 @@
       <w:r>
         <w:t>\</w:t>
       </w:r>
+      <w:proofErr w:type="spellStart"/>
       <w:r>
         <w:rPr>
           <w:lang w:val="en-US"/>
         </w:rPr>
         <w:t>MicroServices</w:t>
       </w:r>
+      <w:proofErr w:type="spellEnd"/>
       <w:r>
         <w:t>\</w:t>
       </w:r>
@@ -513,8 +597,13 @@
         <w:t xml:space="preserve">   </w:t>
       </w:r>
       <w:r>
-        <w:t>приложение Реакт</w:t>
-      </w:r>
+        <w:t xml:space="preserve">приложение </w:t>
+      </w:r>
+      <w:proofErr w:type="spellStart"/>
+      <w:r>
+        <w:t>Реакт</w:t>
+      </w:r>
+      <w:proofErr w:type="spellEnd"/>
       <w:r>
         <w:t xml:space="preserve">   </w:t>
       </w:r>
@@ -524,12 +613,14 @@
       <w:r>
         <w:t xml:space="preserve"> </w:t>
       </w:r>
+      <w:proofErr w:type="spellStart"/>
       <w:r>
         <w:rPr>
           <w:lang w:val="en-US"/>
         </w:rPr>
         <w:t>npm</w:t>
       </w:r>
+      <w:proofErr w:type="spellEnd"/>
       <w:r>
         <w:t xml:space="preserve"> </w:t>
       </w:r>
@@ -544,12 +635,14 @@
       <w:r>
         <w:t xml:space="preserve">И запускаем также </w:t>
       </w:r>
+      <w:proofErr w:type="spellStart"/>
       <w:r>
         <w:rPr>
           <w:lang w:val="en-US"/>
         </w:rPr>
         <w:t>webapi</w:t>
       </w:r>
+      <w:proofErr w:type="spellEnd"/>
       <w:r>
         <w:t xml:space="preserve"> -&gt; </w:t>
       </w:r>
@@ -607,6 +700,7 @@
           </w:rPr>
           <w:t>://192.168.1.10:5011/</w:t>
         </w:r>
+        <w:proofErr w:type="spellStart"/>
         <w:r>
           <w:rPr>
             <w:rStyle w:val="Hyperlink"/>
@@ -614,6 +708,7 @@
           </w:rPr>
           <w:t>newaccount</w:t>
         </w:r>
+        <w:proofErr w:type="spellEnd"/>
       </w:hyperlink>
     </w:p>
     <w:p/>
@@ -669,12 +764,14 @@
       <w:r>
         <w:t xml:space="preserve">тогда будет обновлена папка </w:t>
       </w:r>
+      <w:proofErr w:type="spellStart"/>
       <w:r>
         <w:rPr>
           <w:lang w:val="en-US"/>
         </w:rPr>
         <w:t>wwwroot</w:t>
       </w:r>
+      <w:proofErr w:type="spellEnd"/>
       <w:r>
         <w:t xml:space="preserve">, которую будет использовать проект </w:t>
       </w:r>
@@ -699,12 +796,14 @@
       <w:r>
         <w:t xml:space="preserve">&gt; </w:t>
       </w:r>
+      <w:proofErr w:type="spellStart"/>
       <w:r>
         <w:rPr>
           <w:lang w:val="en-US"/>
         </w:rPr>
         <w:t>npm</w:t>
       </w:r>
+      <w:proofErr w:type="spellEnd"/>
       <w:r>
         <w:t xml:space="preserve"> </w:t>
       </w:r>
@@ -729,12 +828,14 @@
       <w:r>
         <w:t xml:space="preserve">создается (или обновляется) папка </w:t>
       </w:r>
+      <w:proofErr w:type="spellStart"/>
       <w:r>
         <w:rPr>
           <w:lang w:val="en-US"/>
         </w:rPr>
         <w:t>wwwroot</w:t>
       </w:r>
+      <w:proofErr w:type="spellEnd"/>
       <w:r>
         <w:t xml:space="preserve"> </w:t>
       </w:r>
@@ -748,7 +849,15 @@
         <w:t>Identity</w:t>
       </w:r>
       <w:r>
-        <w:t xml:space="preserve">, ее копируем  в папку с </w:t>
+        <w:t xml:space="preserve">, ее </w:t>
+      </w:r>
+      <w:proofErr w:type="gramStart"/>
+      <w:r>
+        <w:t>копируем  в</w:t>
+      </w:r>
+      <w:proofErr w:type="gramEnd"/>
+      <w:r>
+        <w:t xml:space="preserve"> папку с </w:t>
       </w:r>
       <w:r>
         <w:rPr>
@@ -764,11 +873,6 @@
       </w:r>
     </w:p>
     <w:p>
-      <w:pPr>
-        <w:rPr>
-          <w:lang w:val="en-US"/>
-        </w:rPr>
-      </w:pPr>
       <w:r>
         <w:t xml:space="preserve">И там запускаем </w:t>
       </w:r>
@@ -781,15 +885,22 @@
       <w:r>
         <w:t xml:space="preserve">, в этом случае </w:t>
       </w:r>
-      <w:r>
-        <w:t xml:space="preserve">реакт и </w:t>
-      </w:r>
+      <w:proofErr w:type="spellStart"/>
+      <w:r>
+        <w:t>реакт</w:t>
+      </w:r>
+      <w:proofErr w:type="spellEnd"/>
+      <w:r>
+        <w:t xml:space="preserve"> и </w:t>
+      </w:r>
+      <w:proofErr w:type="spellStart"/>
       <w:r>
         <w:rPr>
           <w:lang w:val="en-US"/>
         </w:rPr>
         <w:t>webapi</w:t>
       </w:r>
+      <w:proofErr w:type="spellEnd"/>
       <w:r>
         <w:t xml:space="preserve"> </w:t>
       </w:r>
@@ -814,20 +925,8 @@
       <w:r>
         <w:t>, в этом случае не запускается отладочный веб-сервер.</w:t>
       </w:r>
-    </w:p>
-    <w:p>
-      <w:pPr>
-        <w:rPr>
-          <w:lang w:val="en-US"/>
-        </w:rPr>
-      </w:pPr>
-    </w:p>
-    <w:p>
-      <w:pPr>
-        <w:rPr>
-          <w:lang w:val="en-US"/>
-        </w:rPr>
-      </w:pPr>
+      <w:bookmarkStart w:id="0" w:name="_GoBack"/>
+      <w:bookmarkEnd w:id="0"/>
     </w:p>
     <w:sectPr>
       <w:pgSz w:w="11906" w:h="16838"/>
@@ -840,7 +939,7 @@
 </file>
 
 <file path=word/styles.xml><?xml version="1.0" encoding="utf-8"?>
-<w:styles xmlns:mc="http://schemas.openxmlformats.org/markup-compatibility/2006" xmlns:r="http://schemas.openxmlformats.org/officeDocument/2006/relationships" xmlns:w="http://schemas.openxmlformats.org/wordprocessingml/2006/main" xmlns:w14="http://schemas.microsoft.com/office/word/2010/wordml" xmlns:w15="http://schemas.microsoft.com/office/word/2012/wordml" xmlns:w16cex="http://schemas.microsoft.com/office/word/2018/wordml/cex" xmlns:w16cid="http://schemas.microsoft.com/office/word/2016/wordml/cid" xmlns:w16="http://schemas.microsoft.com/office/word/2018/wordml" xmlns:w16sdtdh="http://schemas.microsoft.com/office/word/2020/wordml/sdtdatahash" xmlns:w16se="http://schemas.microsoft.com/office/word/2015/wordml/symex" mc:Ignorable="w14 w15 w16se w16cid w16 w16cex w16sdtdh">
+<w:styles xmlns:mc="http://schemas.openxmlformats.org/markup-compatibility/2006" xmlns:r="http://schemas.openxmlformats.org/officeDocument/2006/relationships" xmlns:w="http://schemas.openxmlformats.org/wordprocessingml/2006/main" xmlns:w14="http://schemas.microsoft.com/office/word/2010/wordml" xmlns:w15="http://schemas.microsoft.com/office/word/2012/wordml" xmlns:w16cid="http://schemas.microsoft.com/office/word/2016/wordml/cid" xmlns:w16se="http://schemas.microsoft.com/office/word/2015/wordml/symex" mc:Ignorable="w14 w15 w16se w16cid">
   <w:docDefaults>
     <w:rPrDefault>
       <w:rPr>
@@ -856,7 +955,7 @@
       </w:pPr>
     </w:pPrDefault>
   </w:docDefaults>
-  <w:latentStyles w:defLockedState="0" w:defUIPriority="99" w:defSemiHidden="0" w:defUnhideWhenUsed="0" w:defQFormat="0" w:count="376">
+  <w:latentStyles w:defLockedState="0" w:defUIPriority="99" w:defSemiHidden="0" w:defUnhideWhenUsed="0" w:defQFormat="0" w:count="375">
     <w:lsdException w:name="Normal" w:uiPriority="0" w:qFormat="1"/>
     <w:lsdException w:name="heading 1" w:uiPriority="9" w:qFormat="1"/>
     <w:lsdException w:name="heading 2" w:semiHidden="1" w:uiPriority="9" w:unhideWhenUsed="1" w:qFormat="1"/>
@@ -1232,7 +1331,6 @@
     <w:lsdException w:name="Smart Hyperlink" w:semiHidden="1" w:unhideWhenUsed="1"/>
     <w:lsdException w:name="Hashtag" w:semiHidden="1" w:unhideWhenUsed="1"/>
     <w:lsdException w:name="Unresolved Mention" w:semiHidden="1" w:unhideWhenUsed="1"/>
-    <w:lsdException w:name="Smart Link" w:semiHidden="1" w:unhideWhenUsed="1"/>
   </w:latentStyles>
   <w:style w:type="paragraph" w:default="1" w:styleId="Normal">
     <w:name w:val="Normal"/>
